--- a/Dokumentation/Kapitel 5_1 Konzeptentwicklung für das Oberflächendesign.docx
+++ b/Dokumentation/Kapitel 5_1 Konzeptentwicklung für das Oberflächendesign.docx
@@ -166,8 +166,6 @@
       </w:r>
       <w:r>
         <w:tab/>
-      </w:r>
-      <w:r>
         <w:t>Vielerlei Möglichkeiten Bilder zu bearbeiten (Kontraste, Layer, Transparenz, …)</w:t>
       </w:r>
     </w:p>
@@ -918,6 +916,7 @@
       <w:r>
         <w:rPr>
           <w:noProof/>
+          <w:lang w:eastAsia="de-DE"/>
         </w:rPr>
         <mc:AlternateContent>
           <mc:Choice Requires="wps">
@@ -1089,11 +1088,10 @@
           <w:color w:val="0F6FC6" w:themeColor="accent1"/>
         </w:rPr>
       </w:pPr>
-      <w:bookmarkStart w:id="0" w:name="_GoBack"/>
-      <w:bookmarkEnd w:id="0"/>
       <w:r>
         <w:rPr>
           <w:noProof/>
+          <w:lang w:eastAsia="de-DE"/>
         </w:rPr>
         <mc:AlternateContent>
           <mc:Choice Requires="wps">
@@ -1228,6 +1226,7 @@
       <w:r>
         <w:rPr>
           <w:noProof/>
+          <w:lang w:eastAsia="de-DE"/>
         </w:rPr>
         <mc:AlternateContent>
           <mc:Choice Requires="wps">
@@ -1297,20 +1296,7 @@
                                 <w:color w:val="auto"/>
                               </w:rPr>
                               <w:br/>
-                            </w:r>
-                            <w:r>
-                              <w:rPr>
-                                <w:b w:val="0"/>
-                                <w:color w:val="auto"/>
-                              </w:rPr>
-                              <w:t>Benutzergrenzen, für definierte Bewegungen</w:t>
-                            </w:r>
-                            <w:r>
-                              <w:rPr>
-                                <w:b w:val="0"/>
-                                <w:color w:val="auto"/>
-                              </w:rPr>
-                              <w:t>, Köder als Objekt</w:t>
+                              <w:t>Benutzergrenzen, für definierte Bewegungen, Köder als Objekt</w:t>
                             </w:r>
                           </w:p>
                         </w:txbxContent>
@@ -1362,20 +1348,7 @@
                           <w:color w:val="auto"/>
                         </w:rPr>
                         <w:br/>
-                      </w:r>
-                      <w:r>
-                        <w:rPr>
-                          <w:b w:val="0"/>
-                          <w:color w:val="auto"/>
-                        </w:rPr>
-                        <w:t>Benutzergrenzen, für definierte Bewegungen</w:t>
-                      </w:r>
-                      <w:r>
-                        <w:rPr>
-                          <w:b w:val="0"/>
-                          <w:color w:val="auto"/>
-                        </w:rPr>
-                        <w:t>, Köder als Objekt</w:t>
+                        <w:t>Benutzergrenzen, für definierte Bewegungen, Köder als Objekt</w:t>
                       </w:r>
                     </w:p>
                   </w:txbxContent>
@@ -1514,6 +1487,7 @@
       <w:r>
         <w:rPr>
           <w:noProof/>
+          <w:lang w:eastAsia="de-DE"/>
         </w:rPr>
         <mc:AlternateContent>
           <mc:Choice Requires="wps">
@@ -1774,6 +1748,7 @@
       <w:r>
         <w:rPr>
           <w:noProof/>
+          <w:lang w:eastAsia="de-DE"/>
         </w:rPr>
         <mc:AlternateContent>
           <mc:Choice Requires="wps">
@@ -1902,6 +1877,7 @@
       <w:r>
         <w:rPr>
           <w:noProof/>
+          <w:lang w:eastAsia="de-DE"/>
         </w:rPr>
         <mc:AlternateContent>
           <mc:Choice Requires="wps">
@@ -2108,6 +2084,12 @@
       </w:r>
     </w:p>
     <w:sectPr>
+      <w:headerReference w:type="even" r:id="rId16"/>
+      <w:headerReference w:type="default" r:id="rId17"/>
+      <w:footerReference w:type="even" r:id="rId18"/>
+      <w:footerReference w:type="default" r:id="rId19"/>
+      <w:headerReference w:type="first" r:id="rId20"/>
+      <w:footerReference w:type="first" r:id="rId21"/>
       <w:pgSz w:w="11906" w:h="16838"/>
       <w:pgMar w:top="1417" w:right="1417" w:bottom="1134" w:left="1417" w:header="708" w:footer="708" w:gutter="0"/>
       <w:cols w:space="708"/>
@@ -2136,6 +2118,36 @@
 </w:endnotes>
 </file>
 
+<file path=word/footer1.xml><?xml version="1.0" encoding="utf-8"?>
+<w:ftr xmlns:wpc="http://schemas.microsoft.com/office/word/2010/wordprocessingCanvas" xmlns:mc="http://schemas.openxmlformats.org/markup-compatibility/2006" xmlns:o="urn:schemas-microsoft-com:office:office" xmlns:r="http://schemas.openxmlformats.org/officeDocument/2006/relationships" xmlns:m="http://schemas.openxmlformats.org/officeDocument/2006/math" xmlns:v="urn:schemas-microsoft-com:vml" xmlns:wp14="http://schemas.microsoft.com/office/word/2010/wordprocessingDrawing" xmlns:wp="http://schemas.openxmlformats.org/drawingml/2006/wordprocessingDrawing" xmlns:w10="urn:schemas-microsoft-com:office:word" xmlns:w="http://schemas.openxmlformats.org/wordprocessingml/2006/main" xmlns:w14="http://schemas.microsoft.com/office/word/2010/wordml" xmlns:wpg="http://schemas.microsoft.com/office/word/2010/wordprocessingGroup" xmlns:wpi="http://schemas.microsoft.com/office/word/2010/wordprocessingInk" xmlns:wne="http://schemas.microsoft.com/office/word/2006/wordml" xmlns:wps="http://schemas.microsoft.com/office/word/2010/wordprocessingShape" mc:Ignorable="w14 wp14">
+  <w:p>
+    <w:pPr>
+      <w:pStyle w:val="Fuzeile"/>
+    </w:pPr>
+  </w:p>
+</w:ftr>
+</file>
+
+<file path=word/footer2.xml><?xml version="1.0" encoding="utf-8"?>
+<w:ftr xmlns:wpc="http://schemas.microsoft.com/office/word/2010/wordprocessingCanvas" xmlns:mc="http://schemas.openxmlformats.org/markup-compatibility/2006" xmlns:o="urn:schemas-microsoft-com:office:office" xmlns:r="http://schemas.openxmlformats.org/officeDocument/2006/relationships" xmlns:m="http://schemas.openxmlformats.org/officeDocument/2006/math" xmlns:v="urn:schemas-microsoft-com:vml" xmlns:wp14="http://schemas.microsoft.com/office/word/2010/wordprocessingDrawing" xmlns:wp="http://schemas.openxmlformats.org/drawingml/2006/wordprocessingDrawing" xmlns:w10="urn:schemas-microsoft-com:office:word" xmlns:w="http://schemas.openxmlformats.org/wordprocessingml/2006/main" xmlns:w14="http://schemas.microsoft.com/office/word/2010/wordml" xmlns:wpg="http://schemas.microsoft.com/office/word/2010/wordprocessingGroup" xmlns:wpi="http://schemas.microsoft.com/office/word/2010/wordprocessingInk" xmlns:wne="http://schemas.microsoft.com/office/word/2006/wordml" xmlns:wps="http://schemas.microsoft.com/office/word/2010/wordprocessingShape" mc:Ignorable="w14 wp14">
+  <w:p>
+    <w:pPr>
+      <w:pStyle w:val="Fuzeile"/>
+    </w:pPr>
+  </w:p>
+</w:ftr>
+</file>
+
+<file path=word/footer3.xml><?xml version="1.0" encoding="utf-8"?>
+<w:ftr xmlns:wpc="http://schemas.microsoft.com/office/word/2010/wordprocessingCanvas" xmlns:mc="http://schemas.openxmlformats.org/markup-compatibility/2006" xmlns:o="urn:schemas-microsoft-com:office:office" xmlns:r="http://schemas.openxmlformats.org/officeDocument/2006/relationships" xmlns:m="http://schemas.openxmlformats.org/officeDocument/2006/math" xmlns:v="urn:schemas-microsoft-com:vml" xmlns:wp14="http://schemas.microsoft.com/office/word/2010/wordprocessingDrawing" xmlns:wp="http://schemas.openxmlformats.org/drawingml/2006/wordprocessingDrawing" xmlns:w10="urn:schemas-microsoft-com:office:word" xmlns:w="http://schemas.openxmlformats.org/wordprocessingml/2006/main" xmlns:w14="http://schemas.microsoft.com/office/word/2010/wordml" xmlns:wpg="http://schemas.microsoft.com/office/word/2010/wordprocessingGroup" xmlns:wpi="http://schemas.microsoft.com/office/word/2010/wordprocessingInk" xmlns:wne="http://schemas.microsoft.com/office/word/2006/wordml" xmlns:wps="http://schemas.microsoft.com/office/word/2010/wordprocessingShape" mc:Ignorable="w14 wp14">
+  <w:p>
+    <w:pPr>
+      <w:pStyle w:val="Fuzeile"/>
+    </w:pPr>
+  </w:p>
+</w:ftr>
+</file>
+
 <file path=word/footnotes.xml><?xml version="1.0" encoding="utf-8"?>
 <w:footnotes xmlns:wpc="http://schemas.microsoft.com/office/word/2010/wordprocessingCanvas" xmlns:mc="http://schemas.openxmlformats.org/markup-compatibility/2006" xmlns:o="urn:schemas-microsoft-com:office:office" xmlns:r="http://schemas.openxmlformats.org/officeDocument/2006/relationships" xmlns:m="http://schemas.openxmlformats.org/officeDocument/2006/math" xmlns:v="urn:schemas-microsoft-com:vml" xmlns:wp14="http://schemas.microsoft.com/office/word/2010/wordprocessingDrawing" xmlns:wp="http://schemas.openxmlformats.org/drawingml/2006/wordprocessingDrawing" xmlns:w10="urn:schemas-microsoft-com:office:word" xmlns:w="http://schemas.openxmlformats.org/wordprocessingml/2006/main" xmlns:w14="http://schemas.microsoft.com/office/word/2010/wordml" xmlns:wpg="http://schemas.microsoft.com/office/word/2010/wordprocessingGroup" xmlns:wpi="http://schemas.microsoft.com/office/word/2010/wordprocessingInk" xmlns:wne="http://schemas.microsoft.com/office/word/2006/wordml" xmlns:wps="http://schemas.microsoft.com/office/word/2010/wordprocessingShape" mc:Ignorable="w14 wp14">
   <w:footnote w:type="separator" w:id="-1">
@@ -2177,6 +2189,49 @@
     </w:p>
   </w:footnote>
 </w:footnotes>
+</file>
+
+<file path=word/header1.xml><?xml version="1.0" encoding="utf-8"?>
+<w:hdr xmlns:wpc="http://schemas.microsoft.com/office/word/2010/wordprocessingCanvas" xmlns:mc="http://schemas.openxmlformats.org/markup-compatibility/2006" xmlns:o="urn:schemas-microsoft-com:office:office" xmlns:r="http://schemas.openxmlformats.org/officeDocument/2006/relationships" xmlns:m="http://schemas.openxmlformats.org/officeDocument/2006/math" xmlns:v="urn:schemas-microsoft-com:vml" xmlns:wp14="http://schemas.microsoft.com/office/word/2010/wordprocessingDrawing" xmlns:wp="http://schemas.openxmlformats.org/drawingml/2006/wordprocessingDrawing" xmlns:w10="urn:schemas-microsoft-com:office:word" xmlns:w="http://schemas.openxmlformats.org/wordprocessingml/2006/main" xmlns:w14="http://schemas.microsoft.com/office/word/2010/wordml" xmlns:wpg="http://schemas.microsoft.com/office/word/2010/wordprocessingGroup" xmlns:wpi="http://schemas.microsoft.com/office/word/2010/wordprocessingInk" xmlns:wne="http://schemas.microsoft.com/office/word/2006/wordml" xmlns:wps="http://schemas.microsoft.com/office/word/2010/wordprocessingShape" mc:Ignorable="w14 wp14">
+  <w:p>
+    <w:pPr>
+      <w:pStyle w:val="Kopfzeile"/>
+    </w:pPr>
+  </w:p>
+</w:hdr>
+</file>
+
+<file path=word/header2.xml><?xml version="1.0" encoding="utf-8"?>
+<w:hdr xmlns:wpc="http://schemas.microsoft.com/office/word/2010/wordprocessingCanvas" xmlns:mc="http://schemas.openxmlformats.org/markup-compatibility/2006" xmlns:o="urn:schemas-microsoft-com:office:office" xmlns:r="http://schemas.openxmlformats.org/officeDocument/2006/relationships" xmlns:m="http://schemas.openxmlformats.org/officeDocument/2006/math" xmlns:v="urn:schemas-microsoft-com:vml" xmlns:wp14="http://schemas.microsoft.com/office/word/2010/wordprocessingDrawing" xmlns:wp="http://schemas.openxmlformats.org/drawingml/2006/wordprocessingDrawing" xmlns:w10="urn:schemas-microsoft-com:office:word" xmlns:w="http://schemas.openxmlformats.org/wordprocessingml/2006/main" xmlns:w14="http://schemas.microsoft.com/office/word/2010/wordml" xmlns:wpg="http://schemas.microsoft.com/office/word/2010/wordprocessingGroup" xmlns:wpi="http://schemas.microsoft.com/office/word/2010/wordprocessingInk" xmlns:wne="http://schemas.microsoft.com/office/word/2006/wordml" xmlns:wps="http://schemas.microsoft.com/office/word/2010/wordprocessingShape" mc:Ignorable="w14 wp14">
+  <w:p>
+    <w:pPr>
+      <w:pStyle w:val="Kopfzeile"/>
+    </w:pPr>
+    <w:r>
+      <w:t xml:space="preserve">Verfasst von: Caroline </w:t>
+    </w:r>
+    <w:r>
+      <w:t>Pilot</w:t>
+    </w:r>
+    <w:bookmarkStart w:id="0" w:name="_GoBack"/>
+    <w:bookmarkEnd w:id="0"/>
+  </w:p>
+  <w:p>
+    <w:pPr>
+      <w:pStyle w:val="Kopfzeile"/>
+    </w:pPr>
+  </w:p>
+</w:hdr>
+</file>
+
+<file path=word/header3.xml><?xml version="1.0" encoding="utf-8"?>
+<w:hdr xmlns:wpc="http://schemas.microsoft.com/office/word/2010/wordprocessingCanvas" xmlns:mc="http://schemas.openxmlformats.org/markup-compatibility/2006" xmlns:o="urn:schemas-microsoft-com:office:office" xmlns:r="http://schemas.openxmlformats.org/officeDocument/2006/relationships" xmlns:m="http://schemas.openxmlformats.org/officeDocument/2006/math" xmlns:v="urn:schemas-microsoft-com:vml" xmlns:wp14="http://schemas.microsoft.com/office/word/2010/wordprocessingDrawing" xmlns:wp="http://schemas.openxmlformats.org/drawingml/2006/wordprocessingDrawing" xmlns:w10="urn:schemas-microsoft-com:office:word" xmlns:w="http://schemas.openxmlformats.org/wordprocessingml/2006/main" xmlns:w14="http://schemas.microsoft.com/office/word/2010/wordml" xmlns:wpg="http://schemas.microsoft.com/office/word/2010/wordprocessingGroup" xmlns:wpi="http://schemas.microsoft.com/office/word/2010/wordprocessingInk" xmlns:wne="http://schemas.microsoft.com/office/word/2006/wordml" xmlns:wps="http://schemas.microsoft.com/office/word/2010/wordprocessingShape" mc:Ignorable="w14 wp14">
+  <w:p>
+    <w:pPr>
+      <w:pStyle w:val="Kopfzeile"/>
+    </w:pPr>
+  </w:p>
+</w:hdr>
 </file>
 
 <file path=word/numbering.xml><?xml version="1.0" encoding="utf-8"?>
@@ -2707,6 +2762,48 @@
     <w:unhideWhenUsed/>
     <w:rsid w:val="00F51A49"/>
   </w:style>
+  <w:style w:type="paragraph" w:styleId="Kopfzeile">
+    <w:name w:val="header"/>
+    <w:basedOn w:val="Standard"/>
+    <w:link w:val="KopfzeileZchn"/>
+    <w:uiPriority w:val="99"/>
+    <w:unhideWhenUsed/>
+    <w:rsid w:val="005A6299"/>
+    <w:pPr>
+      <w:tabs>
+        <w:tab w:val="center" w:pos="4536"/>
+        <w:tab w:val="right" w:pos="9072"/>
+      </w:tabs>
+    </w:pPr>
+  </w:style>
+  <w:style w:type="character" w:customStyle="1" w:styleId="KopfzeileZchn">
+    <w:name w:val="Kopfzeile Zchn"/>
+    <w:basedOn w:val="Absatz-Standardschriftart"/>
+    <w:link w:val="Kopfzeile"/>
+    <w:uiPriority w:val="99"/>
+    <w:rsid w:val="005A6299"/>
+  </w:style>
+  <w:style w:type="paragraph" w:styleId="Fuzeile">
+    <w:name w:val="footer"/>
+    <w:basedOn w:val="Standard"/>
+    <w:link w:val="FuzeileZchn"/>
+    <w:uiPriority w:val="99"/>
+    <w:unhideWhenUsed/>
+    <w:rsid w:val="005A6299"/>
+    <w:pPr>
+      <w:tabs>
+        <w:tab w:val="center" w:pos="4536"/>
+        <w:tab w:val="right" w:pos="9072"/>
+      </w:tabs>
+    </w:pPr>
+  </w:style>
+  <w:style w:type="character" w:customStyle="1" w:styleId="FuzeileZchn">
+    <w:name w:val="Fußzeile Zchn"/>
+    <w:basedOn w:val="Absatz-Standardschriftart"/>
+    <w:link w:val="Fuzeile"/>
+    <w:uiPriority w:val="99"/>
+    <w:rsid w:val="005A6299"/>
+  </w:style>
 </w:styles>
 </file>
 
@@ -3116,6 +3213,48 @@
     <w:uiPriority w:val="99"/>
     <w:unhideWhenUsed/>
     <w:rsid w:val="00F51A49"/>
+  </w:style>
+  <w:style w:type="paragraph" w:styleId="Kopfzeile">
+    <w:name w:val="header"/>
+    <w:basedOn w:val="Standard"/>
+    <w:link w:val="KopfzeileZchn"/>
+    <w:uiPriority w:val="99"/>
+    <w:unhideWhenUsed/>
+    <w:rsid w:val="005A6299"/>
+    <w:pPr>
+      <w:tabs>
+        <w:tab w:val="center" w:pos="4536"/>
+        <w:tab w:val="right" w:pos="9072"/>
+      </w:tabs>
+    </w:pPr>
+  </w:style>
+  <w:style w:type="character" w:customStyle="1" w:styleId="KopfzeileZchn">
+    <w:name w:val="Kopfzeile Zchn"/>
+    <w:basedOn w:val="Absatz-Standardschriftart"/>
+    <w:link w:val="Kopfzeile"/>
+    <w:uiPriority w:val="99"/>
+    <w:rsid w:val="005A6299"/>
+  </w:style>
+  <w:style w:type="paragraph" w:styleId="Fuzeile">
+    <w:name w:val="footer"/>
+    <w:basedOn w:val="Standard"/>
+    <w:link w:val="FuzeileZchn"/>
+    <w:uiPriority w:val="99"/>
+    <w:unhideWhenUsed/>
+    <w:rsid w:val="005A6299"/>
+    <w:pPr>
+      <w:tabs>
+        <w:tab w:val="center" w:pos="4536"/>
+        <w:tab w:val="right" w:pos="9072"/>
+      </w:tabs>
+    </w:pPr>
+  </w:style>
+  <w:style w:type="character" w:customStyle="1" w:styleId="FuzeileZchn">
+    <w:name w:val="Fußzeile Zchn"/>
+    <w:basedOn w:val="Absatz-Standardschriftart"/>
+    <w:link w:val="Fuzeile"/>
+    <w:uiPriority w:val="99"/>
+    <w:rsid w:val="005A6299"/>
   </w:style>
 </w:styles>
 </file>
@@ -3410,7 +3549,7 @@
 </file>
 
 <file path=customXml/itemProps1.xml><?xml version="1.0" encoding="utf-8"?>
-<ds:datastoreItem xmlns:ds="http://schemas.openxmlformats.org/officeDocument/2006/customXml" ds:itemID="{D6C612E8-4E82-4886-BBE7-F7E47BB6E039}">
+<ds:datastoreItem xmlns:ds="http://schemas.openxmlformats.org/officeDocument/2006/customXml" ds:itemID="{646DBD66-B2FA-44A1-A78E-1B102499E5AD}">
   <ds:schemaRefs>
     <ds:schemaRef ds:uri="http://schemas.openxmlformats.org/officeDocument/2006/bibliography"/>
   </ds:schemaRefs>
